--- a/Assets/doc/光照.docx
+++ b/Assets/doc/光照.docx
@@ -42,7 +42,6 @@
             <w:ind w:left="0" w:leftChars="0" w:right="0" w:rightChars="0" w:firstLine="0" w:firstLineChars="0"/>
             <w:jc w:val="center"/>
           </w:pPr>
-          <w:bookmarkStart w:id="0" w:name="_Toc31498"/>
           <w:r>
             <w:rPr>
               <w:rFonts w:ascii="宋体" w:hAnsi="宋体" w:eastAsia="宋体"/>
@@ -59,45 +58,21 @@
             </w:tabs>
           </w:pPr>
           <w:r>
-            <w:rPr>
-              <w:rFonts w:hint="eastAsia"/>
-              <w:lang w:val="en-US" w:eastAsia="zh-CN"/>
-            </w:rPr>
             <w:fldChar w:fldCharType="begin"/>
           </w:r>
           <w:r>
-            <w:rPr>
-              <w:rFonts w:hint="eastAsia"/>
-              <w:lang w:val="en-US" w:eastAsia="zh-CN"/>
-            </w:rPr>
-            <w:instrText xml:space="preserve">TOC \o "1-3" \h \u </w:instrText>
-          </w:r>
-          <w:r>
-            <w:rPr>
-              <w:rFonts w:hint="eastAsia"/>
-              <w:lang w:val="en-US" w:eastAsia="zh-CN"/>
-            </w:rPr>
+            <w:instrText xml:space="preserve">TOC \o "1-4" \h \u </w:instrText>
+          </w:r>
+          <w:r>
             <w:fldChar w:fldCharType="separate"/>
           </w:r>
           <w:r>
-            <w:rPr>
-              <w:rFonts w:hint="eastAsia"/>
-              <w:lang w:val="en-US" w:eastAsia="zh-CN"/>
-            </w:rPr>
             <w:fldChar w:fldCharType="begin"/>
           </w:r>
           <w:r>
-            <w:rPr>
-              <w:rFonts w:hint="eastAsia"/>
-              <w:lang w:val="en-US" w:eastAsia="zh-CN"/>
-            </w:rPr>
-            <w:instrText xml:space="preserve"> HYPERLINK \l _Toc31498 </w:instrText>
-          </w:r>
-          <w:r>
-            <w:rPr>
-              <w:rFonts w:hint="eastAsia"/>
-              <w:lang w:val="en-US" w:eastAsia="zh-CN"/>
-            </w:rPr>
+            <w:instrText xml:space="preserve"> HYPERLINK \l _Toc23481 </w:instrText>
+          </w:r>
+          <w:r>
             <w:fldChar w:fldCharType="separate"/>
           </w:r>
           <w:r>
@@ -114,7 +89,7 @@
             <w:fldChar w:fldCharType="begin"/>
           </w:r>
           <w:r>
-            <w:instrText xml:space="preserve"> PAGEREF _Toc31498 </w:instrText>
+            <w:instrText xml:space="preserve"> PAGEREF _Toc23481 </w:instrText>
           </w:r>
           <w:r>
             <w:fldChar w:fldCharType="separate"/>
@@ -124,12 +99,463 @@
           </w:r>
           <w:r>
             <w:fldChar w:fldCharType="end"/>
+          </w:r>
+          <w:r>
+            <w:fldChar w:fldCharType="end"/>
+          </w:r>
+        </w:p>
+        <w:p>
+          <w:pPr>
+            <w:pStyle w:val="6"/>
+            <w:tabs>
+              <w:tab w:val="right" w:leader="dot" w:pos="8306"/>
+            </w:tabs>
+          </w:pPr>
+          <w:r>
+            <w:fldChar w:fldCharType="begin"/>
+          </w:r>
+          <w:r>
+            <w:instrText xml:space="preserve"> HYPERLINK \l _Toc8695 </w:instrText>
+          </w:r>
+          <w:r>
+            <w:fldChar w:fldCharType="separate"/>
           </w:r>
           <w:r>
             <w:rPr>
               <w:rFonts w:hint="eastAsia"/>
               <w:lang w:val="en-US" w:eastAsia="zh-CN"/>
             </w:rPr>
+            <w:t>常用光照模型</w:t>
+          </w:r>
+          <w:r>
+            <w:tab/>
+          </w:r>
+          <w:r>
+            <w:fldChar w:fldCharType="begin"/>
+          </w:r>
+          <w:r>
+            <w:instrText xml:space="preserve"> PAGEREF _Toc8695 </w:instrText>
+          </w:r>
+          <w:r>
+            <w:fldChar w:fldCharType="separate"/>
+          </w:r>
+          <w:r>
+            <w:t>2</w:t>
+          </w:r>
+          <w:r>
+            <w:fldChar w:fldCharType="end"/>
+          </w:r>
+          <w:r>
+            <w:fldChar w:fldCharType="end"/>
+          </w:r>
+        </w:p>
+        <w:p>
+          <w:pPr>
+            <w:pStyle w:val="6"/>
+            <w:tabs>
+              <w:tab w:val="right" w:leader="dot" w:pos="8306"/>
+            </w:tabs>
+          </w:pPr>
+          <w:r>
+            <w:fldChar w:fldCharType="begin"/>
+          </w:r>
+          <w:r>
+            <w:instrText xml:space="preserve"> HYPERLINK \l _Toc17217 </w:instrText>
+          </w:r>
+          <w:r>
+            <w:fldChar w:fldCharType="separate"/>
+          </w:r>
+          <w:r>
+            <w:rPr>
+              <w:rFonts w:hint="eastAsia"/>
+              <w:lang w:val="en-US" w:eastAsia="zh-CN"/>
+            </w:rPr>
+            <w:t>渲染路径</w:t>
+          </w:r>
+          <w:r>
+            <w:tab/>
+          </w:r>
+          <w:r>
+            <w:fldChar w:fldCharType="begin"/>
+          </w:r>
+          <w:r>
+            <w:instrText xml:space="preserve"> PAGEREF _Toc17217 </w:instrText>
+          </w:r>
+          <w:r>
+            <w:fldChar w:fldCharType="separate"/>
+          </w:r>
+          <w:r>
+            <w:t>3</w:t>
+          </w:r>
+          <w:r>
+            <w:fldChar w:fldCharType="end"/>
+          </w:r>
+          <w:r>
+            <w:fldChar w:fldCharType="end"/>
+          </w:r>
+        </w:p>
+        <w:p>
+          <w:pPr>
+            <w:pStyle w:val="7"/>
+            <w:tabs>
+              <w:tab w:val="right" w:leader="dot" w:pos="8306"/>
+            </w:tabs>
+          </w:pPr>
+          <w:r>
+            <w:fldChar w:fldCharType="begin"/>
+          </w:r>
+          <w:r>
+            <w:instrText xml:space="preserve"> HYPERLINK \l _Toc18312 </w:instrText>
+          </w:r>
+          <w:r>
+            <w:fldChar w:fldCharType="separate"/>
+          </w:r>
+          <w:r>
+            <w:rPr>
+              <w:rFonts w:hint="eastAsia"/>
+              <w:lang w:val="en-US" w:eastAsia="zh-CN"/>
+            </w:rPr>
+            <w:t>lightMode标签参数</w:t>
+          </w:r>
+          <w:r>
+            <w:tab/>
+          </w:r>
+          <w:r>
+            <w:fldChar w:fldCharType="begin"/>
+          </w:r>
+          <w:r>
+            <w:instrText xml:space="preserve"> PAGEREF _Toc18312 </w:instrText>
+          </w:r>
+          <w:r>
+            <w:fldChar w:fldCharType="separate"/>
+          </w:r>
+          <w:r>
+            <w:t>3</w:t>
+          </w:r>
+          <w:r>
+            <w:fldChar w:fldCharType="end"/>
+          </w:r>
+          <w:r>
+            <w:fldChar w:fldCharType="end"/>
+          </w:r>
+        </w:p>
+        <w:p>
+          <w:pPr>
+            <w:pStyle w:val="7"/>
+            <w:tabs>
+              <w:tab w:val="right" w:leader="dot" w:pos="8306"/>
+            </w:tabs>
+          </w:pPr>
+          <w:r>
+            <w:fldChar w:fldCharType="begin"/>
+          </w:r>
+          <w:r>
+            <w:instrText xml:space="preserve"> HYPERLINK \l _Toc30128 </w:instrText>
+          </w:r>
+          <w:r>
+            <w:fldChar w:fldCharType="separate"/>
+          </w:r>
+          <w:r>
+            <w:rPr>
+              <w:rFonts w:hint="eastAsia"/>
+              <w:lang w:val="en-US" w:eastAsia="zh-CN"/>
+            </w:rPr>
+            <w:t>前向渲染路径</w:t>
+          </w:r>
+          <w:r>
+            <w:tab/>
+          </w:r>
+          <w:r>
+            <w:fldChar w:fldCharType="begin"/>
+          </w:r>
+          <w:r>
+            <w:instrText xml:space="preserve"> PAGEREF _Toc30128 </w:instrText>
+          </w:r>
+          <w:r>
+            <w:fldChar w:fldCharType="separate"/>
+          </w:r>
+          <w:r>
+            <w:t>3</w:t>
+          </w:r>
+          <w:r>
+            <w:fldChar w:fldCharType="end"/>
+          </w:r>
+          <w:r>
+            <w:fldChar w:fldCharType="end"/>
+          </w:r>
+        </w:p>
+        <w:p>
+          <w:pPr>
+            <w:pStyle w:val="5"/>
+            <w:tabs>
+              <w:tab w:val="right" w:leader="dot" w:pos="8306"/>
+            </w:tabs>
+          </w:pPr>
+          <w:r>
+            <w:fldChar w:fldCharType="begin"/>
+          </w:r>
+          <w:r>
+            <w:instrText xml:space="preserve"> HYPERLINK \l _Toc8176 </w:instrText>
+          </w:r>
+          <w:r>
+            <w:fldChar w:fldCharType="separate"/>
+          </w:r>
+          <w:r>
+            <w:rPr>
+              <w:rFonts w:hint="eastAsia"/>
+              <w:lang w:val="en-US" w:eastAsia="zh-CN"/>
+            </w:rPr>
+            <w:t>常规前向渲染说明</w:t>
+          </w:r>
+          <w:r>
+            <w:tab/>
+          </w:r>
+          <w:r>
+            <w:fldChar w:fldCharType="begin"/>
+          </w:r>
+          <w:r>
+            <w:instrText xml:space="preserve"> PAGEREF _Toc8176 </w:instrText>
+          </w:r>
+          <w:r>
+            <w:fldChar w:fldCharType="separate"/>
+          </w:r>
+          <w:r>
+            <w:t>3</w:t>
+          </w:r>
+          <w:r>
+            <w:fldChar w:fldCharType="end"/>
+          </w:r>
+          <w:r>
+            <w:fldChar w:fldCharType="end"/>
+          </w:r>
+        </w:p>
+        <w:p>
+          <w:pPr>
+            <w:pStyle w:val="5"/>
+            <w:tabs>
+              <w:tab w:val="right" w:leader="dot" w:pos="8306"/>
+            </w:tabs>
+          </w:pPr>
+          <w:r>
+            <w:fldChar w:fldCharType="begin"/>
+          </w:r>
+          <w:r>
+            <w:instrText xml:space="preserve"> HYPERLINK \l _Toc4601 </w:instrText>
+          </w:r>
+          <w:r>
+            <w:fldChar w:fldCharType="separate"/>
+          </w:r>
+          <w:r>
+            <w:rPr>
+              <w:rFonts w:hint="eastAsia"/>
+              <w:lang w:val="en-US" w:eastAsia="zh-CN"/>
+            </w:rPr>
+            <w:t>Unity前向渲染路径中有3种处理光照方式</w:t>
+          </w:r>
+          <w:r>
+            <w:tab/>
+          </w:r>
+          <w:r>
+            <w:fldChar w:fldCharType="begin"/>
+          </w:r>
+          <w:r>
+            <w:instrText xml:space="preserve"> PAGEREF _Toc4601 </w:instrText>
+          </w:r>
+          <w:r>
+            <w:fldChar w:fldCharType="separate"/>
+          </w:r>
+          <w:r>
+            <w:t>4</w:t>
+          </w:r>
+          <w:r>
+            <w:fldChar w:fldCharType="end"/>
+          </w:r>
+          <w:r>
+            <w:fldChar w:fldCharType="end"/>
+          </w:r>
+        </w:p>
+        <w:p>
+          <w:pPr>
+            <w:pStyle w:val="5"/>
+            <w:tabs>
+              <w:tab w:val="right" w:leader="dot" w:pos="8306"/>
+            </w:tabs>
+          </w:pPr>
+          <w:r>
+            <w:fldChar w:fldCharType="begin"/>
+          </w:r>
+          <w:r>
+            <w:instrText xml:space="preserve"> HYPERLINK \l _Toc31918 </w:instrText>
+          </w:r>
+          <w:r>
+            <w:fldChar w:fldCharType="separate"/>
+          </w:r>
+          <w:r>
+            <w:rPr>
+              <w:rFonts w:hint="eastAsia"/>
+              <w:lang w:val="en-US" w:eastAsia="zh-CN"/>
+            </w:rPr>
+            <w:t>Unity前向渲染路径光源设置</w:t>
+          </w:r>
+          <w:r>
+            <w:tab/>
+          </w:r>
+          <w:r>
+            <w:fldChar w:fldCharType="begin"/>
+          </w:r>
+          <w:r>
+            <w:instrText xml:space="preserve"> PAGEREF _Toc31918 </w:instrText>
+          </w:r>
+          <w:r>
+            <w:fldChar w:fldCharType="separate"/>
+          </w:r>
+          <w:r>
+            <w:t>4</w:t>
+          </w:r>
+          <w:r>
+            <w:fldChar w:fldCharType="end"/>
+          </w:r>
+          <w:r>
+            <w:fldChar w:fldCharType="end"/>
+          </w:r>
+        </w:p>
+        <w:p>
+          <w:pPr>
+            <w:pStyle w:val="5"/>
+            <w:tabs>
+              <w:tab w:val="right" w:leader="dot" w:pos="8306"/>
+            </w:tabs>
+          </w:pPr>
+          <w:r>
+            <w:fldChar w:fldCharType="begin"/>
+          </w:r>
+          <w:r>
+            <w:instrText xml:space="preserve"> HYPERLINK \l _Toc148 </w:instrText>
+          </w:r>
+          <w:r>
+            <w:fldChar w:fldCharType="separate"/>
+          </w:r>
+          <w:r>
+            <w:rPr>
+              <w:rFonts w:hint="eastAsia"/>
+              <w:lang w:val="en-US" w:eastAsia="zh-CN"/>
+            </w:rPr>
+            <w:t>Unity前向渲染处理方式与光源的关系</w:t>
+          </w:r>
+          <w:r>
+            <w:tab/>
+          </w:r>
+          <w:r>
+            <w:fldChar w:fldCharType="begin"/>
+          </w:r>
+          <w:r>
+            <w:instrText xml:space="preserve"> PAGEREF _Toc148 </w:instrText>
+          </w:r>
+          <w:r>
+            <w:fldChar w:fldCharType="separate"/>
+          </w:r>
+          <w:r>
+            <w:t>4</w:t>
+          </w:r>
+          <w:r>
+            <w:fldChar w:fldCharType="end"/>
+          </w:r>
+          <w:r>
+            <w:fldChar w:fldCharType="end"/>
+          </w:r>
+        </w:p>
+        <w:p>
+          <w:pPr>
+            <w:pStyle w:val="5"/>
+            <w:tabs>
+              <w:tab w:val="right" w:leader="dot" w:pos="8306"/>
+            </w:tabs>
+          </w:pPr>
+          <w:r>
+            <w:fldChar w:fldCharType="begin"/>
+          </w:r>
+          <w:r>
+            <w:instrText xml:space="preserve"> HYPERLINK \l _Toc21895 </w:instrText>
+          </w:r>
+          <w:r>
+            <w:fldChar w:fldCharType="separate"/>
+          </w:r>
+          <w:r>
+            <w:rPr>
+              <w:rFonts w:hint="eastAsia"/>
+              <w:lang w:val="en-US" w:eastAsia="zh-CN"/>
+            </w:rPr>
+            <w:t>Unity前向渲染路径的两个pass</w:t>
+          </w:r>
+          <w:r>
+            <w:tab/>
+          </w:r>
+          <w:r>
+            <w:fldChar w:fldCharType="begin"/>
+          </w:r>
+          <w:r>
+            <w:instrText xml:space="preserve"> PAGEREF _Toc21895 </w:instrText>
+          </w:r>
+          <w:r>
+            <w:fldChar w:fldCharType="separate"/>
+          </w:r>
+          <w:r>
+            <w:t>4</w:t>
+          </w:r>
+          <w:r>
+            <w:fldChar w:fldCharType="end"/>
+          </w:r>
+          <w:r>
+            <w:fldChar w:fldCharType="end"/>
+          </w:r>
+        </w:p>
+        <w:p>
+          <w:pPr>
+            <w:pStyle w:val="7"/>
+            <w:tabs>
+              <w:tab w:val="right" w:leader="dot" w:pos="8306"/>
+            </w:tabs>
+          </w:pPr>
+          <w:r>
+            <w:fldChar w:fldCharType="begin"/>
+          </w:r>
+          <w:r>
+            <w:instrText xml:space="preserve"> HYPERLINK \l _Toc28332 </w:instrText>
+          </w:r>
+          <w:r>
+            <w:fldChar w:fldCharType="separate"/>
+          </w:r>
+          <w:r>
+            <w:rPr>
+              <w:rFonts w:hint="eastAsia"/>
+              <w:lang w:val="en-US" w:eastAsia="zh-CN"/>
+            </w:rPr>
+            <w:t>延迟渲染路径</w:t>
+          </w:r>
+          <w:r>
+            <w:tab/>
+          </w:r>
+          <w:r>
+            <w:fldChar w:fldCharType="begin"/>
+          </w:r>
+          <w:r>
+            <w:instrText xml:space="preserve"> PAGEREF _Toc28332 </w:instrText>
+          </w:r>
+          <w:r>
+            <w:fldChar w:fldCharType="separate"/>
+          </w:r>
+          <w:r>
+            <w:t>6</w:t>
+          </w:r>
+          <w:r>
+            <w:fldChar w:fldCharType="end"/>
+          </w:r>
+          <w:r>
+            <w:fldChar w:fldCharType="end"/>
+          </w:r>
+        </w:p>
+        <w:p>
+          <w:r>
             <w:fldChar w:fldCharType="end"/>
           </w:r>
         </w:p>
@@ -144,13 +570,6 @@
               <w:lang w:val="en-US" w:eastAsia="zh-CN" w:bidi="ar-SA"/>
             </w:rPr>
           </w:pPr>
-          <w:r>
-            <w:rPr>
-              <w:rFonts w:hint="eastAsia"/>
-              <w:lang w:val="en-US" w:eastAsia="zh-CN"/>
-            </w:rPr>
-            <w:fldChar w:fldCharType="end"/>
-          </w:r>
         </w:p>
       </w:sdtContent>
     </w:sdt>
@@ -175,6 +594,8 @@
           <w:lang w:val="en-US" w:eastAsia="zh-CN"/>
         </w:rPr>
       </w:pPr>
+      <w:bookmarkStart w:id="0" w:name="_Toc7200"/>
+      <w:bookmarkStart w:id="1" w:name="_Toc23481"/>
       <w:r>
         <w:rPr>
           <w:rFonts w:hint="eastAsia"/>
@@ -183,6 +604,7 @@
         <w:t>关于光照得一些名词</w:t>
       </w:r>
       <w:bookmarkEnd w:id="0"/>
+      <w:bookmarkEnd w:id="1"/>
     </w:p>
     <w:p>
       <w:pPr>
@@ -621,6 +1043,8 @@
           <w:lang w:val="en-US" w:eastAsia="zh-CN"/>
         </w:rPr>
       </w:pPr>
+      <w:bookmarkStart w:id="2" w:name="_Toc27382"/>
+      <w:bookmarkStart w:id="3" w:name="_Toc8695"/>
       <w:r>
         <w:rPr>
           <w:rFonts w:hint="eastAsia"/>
@@ -628,6 +1052,8 @@
         </w:rPr>
         <w:t>常用光照模型</w:t>
       </w:r>
+      <w:bookmarkEnd w:id="2"/>
+      <w:bookmarkEnd w:id="3"/>
     </w:p>
     <w:p>
       <w:pPr>
@@ -1032,8 +1458,6 @@
           </wp:inline>
         </w:drawing>
       </w:r>
-      <w:bookmarkStart w:id="1" w:name="_GoBack"/>
-      <w:bookmarkEnd w:id="1"/>
     </w:p>
     <w:p>
       <w:pPr>
@@ -1127,6 +1551,1223 @@
           <w:lang w:eastAsia="zh-CN"/>
         </w:rPr>
         <w:t>）</w:t>
+      </w:r>
+    </w:p>
+    <w:p>
+      <w:pPr>
+        <w:rPr>
+          <w:rFonts w:hint="default"/>
+          <w:lang w:val="en-US" w:eastAsia="zh-CN"/>
+        </w:rPr>
+      </w:pPr>
+    </w:p>
+    <w:p>
+      <w:pPr>
+        <w:rPr>
+          <w:rFonts w:hint="default"/>
+          <w:lang w:val="en-US" w:eastAsia="zh-CN"/>
+        </w:rPr>
+      </w:pPr>
+    </w:p>
+    <w:p>
+      <w:pPr>
+        <w:pStyle w:val="2"/>
+        <w:bidi w:val="0"/>
+        <w:rPr>
+          <w:rFonts w:hint="eastAsia"/>
+          <w:lang w:val="en-US" w:eastAsia="zh-CN"/>
+        </w:rPr>
+      </w:pPr>
+      <w:bookmarkStart w:id="4" w:name="_Toc24655"/>
+      <w:bookmarkStart w:id="5" w:name="_Toc17217"/>
+      <w:r>
+        <w:rPr>
+          <w:rFonts w:hint="eastAsia"/>
+          <w:lang w:val="en-US" w:eastAsia="zh-CN"/>
+        </w:rPr>
+        <w:t>渲染路径</w:t>
+      </w:r>
+      <w:bookmarkEnd w:id="4"/>
+      <w:bookmarkEnd w:id="5"/>
+    </w:p>
+    <w:p>
+      <w:pPr>
+        <w:rPr>
+          <w:rFonts w:hint="eastAsia"/>
+          <w:lang w:val="en-US" w:eastAsia="zh-CN"/>
+        </w:rPr>
+      </w:pPr>
+      <w:r>
+        <w:rPr>
+          <w:rFonts w:hint="eastAsia"/>
+          <w:lang w:val="en-US" w:eastAsia="zh-CN"/>
+        </w:rPr>
+        <w:t>修改uinty渲染路径位置，</w:t>
+      </w:r>
+    </w:p>
+    <w:p>
+      <w:pPr>
+        <w:rPr>
+          <w:rFonts w:hint="eastAsia"/>
+          <w:lang w:val="en-US" w:eastAsia="zh-CN"/>
+        </w:rPr>
+      </w:pPr>
+      <w:r>
+        <w:rPr>
+          <w:rFonts w:hint="eastAsia"/>
+          <w:lang w:val="en-US" w:eastAsia="zh-CN"/>
+        </w:rPr>
+        <w:t>camera上直接修改，多个相机可以使用不同的渲染路径</w:t>
+      </w:r>
+    </w:p>
+    <w:p>
+      <w:pPr>
+        <w:rPr>
+          <w:rFonts w:hint="eastAsia"/>
+          <w:lang w:val="en-US" w:eastAsia="zh-CN"/>
+        </w:rPr>
+      </w:pPr>
+    </w:p>
+    <w:p>
+      <w:pPr>
+        <w:pStyle w:val="3"/>
+        <w:bidi w:val="0"/>
+        <w:rPr>
+          <w:rFonts w:hint="default"/>
+          <w:lang w:val="en-US" w:eastAsia="zh-CN"/>
+        </w:rPr>
+      </w:pPr>
+      <w:bookmarkStart w:id="6" w:name="_Toc1057"/>
+      <w:bookmarkStart w:id="7" w:name="_Toc18312"/>
+      <w:r>
+        <w:rPr>
+          <w:rFonts w:hint="eastAsia"/>
+          <w:lang w:val="en-US" w:eastAsia="zh-CN"/>
+        </w:rPr>
+        <w:t>lightMode标签参数</w:t>
+      </w:r>
+      <w:bookmarkEnd w:id="6"/>
+      <w:bookmarkEnd w:id="7"/>
+    </w:p>
+    <w:p>
+      <w:pPr>
+        <w:rPr>
+          <w:rFonts w:hint="eastAsia"/>
+          <w:lang w:val="en-US" w:eastAsia="zh-CN"/>
+        </w:rPr>
+      </w:pPr>
+    </w:p>
+    <w:p>
+      <w:pPr>
+        <w:rPr>
+          <w:rFonts w:hint="eastAsia"/>
+          <w:lang w:val="en-US" w:eastAsia="zh-CN"/>
+        </w:rPr>
+      </w:pPr>
+      <w:r>
+        <w:drawing>
+          <wp:inline distT="0" distB="0" distL="114300" distR="114300">
+            <wp:extent cx="5271770" cy="2141220"/>
+            <wp:effectExtent l="0" t="0" r="5080" b="11430"/>
+            <wp:docPr id="8" name="图片 1"/>
+            <wp:cNvGraphicFramePr>
+              <a:graphicFrameLocks xmlns:a="http://schemas.openxmlformats.org/drawingml/2006/main" noChangeAspect="1"/>
+            </wp:cNvGraphicFramePr>
+            <a:graphic xmlns:a="http://schemas.openxmlformats.org/drawingml/2006/main">
+              <a:graphicData uri="http://schemas.openxmlformats.org/drawingml/2006/picture">
+                <pic:pic xmlns:pic="http://schemas.openxmlformats.org/drawingml/2006/picture">
+                  <pic:nvPicPr>
+                    <pic:cNvPr id="8" name="图片 1"/>
+                    <pic:cNvPicPr>
+                      <a:picLocks noChangeAspect="1"/>
+                    </pic:cNvPicPr>
+                  </pic:nvPicPr>
+                  <pic:blipFill>
+                    <a:blip r:embed="rId11"/>
+                    <a:stretch>
+                      <a:fillRect/>
+                    </a:stretch>
+                  </pic:blipFill>
+                  <pic:spPr>
+                    <a:xfrm>
+                      <a:off x="0" y="0"/>
+                      <a:ext cx="5271770" cy="2141220"/>
+                    </a:xfrm>
+                    <a:prstGeom prst="rect">
+                      <a:avLst/>
+                    </a:prstGeom>
+                    <a:noFill/>
+                    <a:ln>
+                      <a:noFill/>
+                    </a:ln>
+                  </pic:spPr>
+                </pic:pic>
+              </a:graphicData>
+            </a:graphic>
+          </wp:inline>
+        </w:drawing>
+      </w:r>
+    </w:p>
+    <w:p>
+      <w:pPr>
+        <w:rPr>
+          <w:rFonts w:hint="default"/>
+          <w:lang w:val="en-US" w:eastAsia="zh-CN"/>
+        </w:rPr>
+      </w:pPr>
+    </w:p>
+    <w:p>
+      <w:pPr>
+        <w:pStyle w:val="3"/>
+        <w:bidi w:val="0"/>
+        <w:rPr>
+          <w:rFonts w:hint="eastAsia"/>
+          <w:lang w:val="en-US" w:eastAsia="zh-CN"/>
+        </w:rPr>
+      </w:pPr>
+      <w:bookmarkStart w:id="8" w:name="_Toc20676"/>
+      <w:bookmarkStart w:id="9" w:name="_Toc30128"/>
+      <w:r>
+        <w:rPr>
+          <w:rFonts w:hint="eastAsia"/>
+          <w:lang w:val="en-US" w:eastAsia="zh-CN"/>
+        </w:rPr>
+        <w:t>前向渲染路径</w:t>
+      </w:r>
+      <w:bookmarkEnd w:id="8"/>
+      <w:bookmarkEnd w:id="9"/>
+    </w:p>
+    <w:p>
+      <w:pPr>
+        <w:pStyle w:val="4"/>
+        <w:bidi w:val="0"/>
+        <w:rPr>
+          <w:rFonts w:hint="eastAsia"/>
+          <w:color w:val="0000FF"/>
+          <w:lang w:val="en-US" w:eastAsia="zh-CN"/>
+        </w:rPr>
+      </w:pPr>
+      <w:bookmarkStart w:id="10" w:name="_Toc14210"/>
+      <w:bookmarkStart w:id="11" w:name="_Toc8176"/>
+      <w:r>
+        <w:rPr>
+          <w:rFonts w:hint="eastAsia"/>
+          <w:color w:val="0000FF"/>
+          <w:lang w:val="en-US" w:eastAsia="zh-CN"/>
+        </w:rPr>
+        <w:t>常规前向渲染说明</w:t>
+      </w:r>
+      <w:bookmarkEnd w:id="10"/>
+      <w:bookmarkEnd w:id="11"/>
+    </w:p>
+    <w:p>
+      <w:pPr>
+        <w:rPr>
+          <w:rFonts w:hint="eastAsia"/>
+          <w:lang w:val="en-US" w:eastAsia="zh-CN"/>
+        </w:rPr>
+      </w:pPr>
+      <w:r>
+        <w:rPr>
+          <w:rFonts w:hint="eastAsia"/>
+          <w:lang w:val="en-US" w:eastAsia="zh-CN"/>
+        </w:rPr>
+        <w:t>一个物体对于每个逐像素光源，都要一个单独的pass进行渲染</w:t>
+      </w:r>
+    </w:p>
+    <w:p>
+      <w:pPr>
+        <w:rPr>
+          <w:rFonts w:hint="eastAsia"/>
+          <w:lang w:val="en-US" w:eastAsia="zh-CN"/>
+        </w:rPr>
+      </w:pPr>
+    </w:p>
+    <w:p>
+      <w:pPr>
+        <w:rPr>
+          <w:rStyle w:val="11"/>
+          <w:rFonts w:hint="default"/>
+          <w:color w:val="0000FF"/>
+          <w:lang w:val="en-US" w:eastAsia="zh-CN"/>
+        </w:rPr>
+      </w:pPr>
+      <w:r>
+        <w:rPr>
+          <w:rFonts w:hint="eastAsia"/>
+          <w:color w:val="0000FF"/>
+          <w:lang w:val="en-US" w:eastAsia="zh-CN"/>
+        </w:rPr>
+        <w:t>U</w:t>
+      </w:r>
+      <w:r>
+        <w:rPr>
+          <w:rStyle w:val="11"/>
+          <w:rFonts w:hint="eastAsia"/>
+          <w:color w:val="0000FF"/>
+          <w:lang w:val="en-US" w:eastAsia="zh-CN"/>
+        </w:rPr>
+        <w:t>nity中的前向路径渲染目的</w:t>
+      </w:r>
+      <w:r>
+        <w:rPr>
+          <w:rStyle w:val="11"/>
+          <w:rFonts w:hint="eastAsia"/>
+          <w:color w:val="0000FF"/>
+          <w:lang w:val="en-US" w:eastAsia="zh-CN"/>
+        </w:rPr>
+        <w:t>和简要说明</w:t>
+      </w:r>
+    </w:p>
+    <w:p>
+      <w:pPr>
+        <w:rPr>
+          <w:rFonts w:hint="eastAsia"/>
+          <w:lang w:val="en-US" w:eastAsia="zh-CN"/>
+        </w:rPr>
+      </w:pPr>
+      <w:r>
+        <w:rPr>
+          <w:rFonts w:hint="eastAsia"/>
+          <w:lang w:val="en-US" w:eastAsia="zh-CN"/>
+        </w:rPr>
+        <w:t>只计算少量重要的光源</w:t>
+      </w:r>
+    </w:p>
+    <w:p>
+      <w:pPr>
+        <w:rPr>
+          <w:rFonts w:hint="eastAsia"/>
+          <w:lang w:val="en-US" w:eastAsia="zh-CN"/>
+        </w:rPr>
+      </w:pPr>
+    </w:p>
+    <w:p>
+      <w:pPr>
+        <w:rPr>
+          <w:rFonts w:hint="default"/>
+          <w:lang w:val="en-US" w:eastAsia="zh-CN"/>
+        </w:rPr>
+      </w:pPr>
+      <w:r>
+        <w:rPr>
+          <w:rFonts w:hint="eastAsia"/>
+          <w:lang w:val="en-US" w:eastAsia="zh-CN"/>
+        </w:rPr>
+        <w:t>假设场景里有一堆光源都在一个物体周围，unity Quality Setting中设置的最大像素光为4</w:t>
+      </w:r>
+    </w:p>
+    <w:p>
+      <w:pPr>
+        <w:rPr>
+          <w:rFonts w:hint="eastAsia"/>
+          <w:lang w:val="en-US" w:eastAsia="zh-CN"/>
+        </w:rPr>
+      </w:pPr>
+      <w:r>
+        <w:rPr>
+          <w:rFonts w:hint="eastAsia"/>
+          <w:lang w:val="en-US" w:eastAsia="zh-CN"/>
+        </w:rPr>
+        <w:t>1找最亮的平行光做主光源在ForwardBase中处理。</w:t>
+      </w:r>
+    </w:p>
+    <w:p>
+      <w:pPr>
+        <w:rPr>
+          <w:rFonts w:hint="eastAsia"/>
+          <w:lang w:val="en-US" w:eastAsia="zh-CN"/>
+        </w:rPr>
+      </w:pPr>
+      <w:r>
+        <w:rPr>
+          <w:rFonts w:hint="eastAsia"/>
+          <w:lang w:val="en-US" w:eastAsia="zh-CN"/>
+        </w:rPr>
+        <w:t>2然后找3个可用像素光源(光源设置为Important)在ForwardAdd中渲染，因为最大像素光是4减去一个主光源就剩3，如果不够3个，就从光源设置为not Important中找，补足3个放到ForwardAdd中渲染</w:t>
+      </w:r>
+    </w:p>
+    <w:p>
+      <w:pPr>
+        <w:rPr>
+          <w:rFonts w:hint="eastAsia"/>
+          <w:lang w:val="en-US" w:eastAsia="zh-CN"/>
+        </w:rPr>
+      </w:pPr>
+      <w:r>
+        <w:rPr>
+          <w:rFonts w:hint="eastAsia"/>
+          <w:lang w:val="en-US" w:eastAsia="zh-CN"/>
+        </w:rPr>
+        <w:t>3 其他光源找出4个最相对重要的作为逐顶点方式渲染(就是把这四个光的信息存到指定变量中，由forwardBase同一渲染)</w:t>
+      </w:r>
+    </w:p>
+    <w:p>
+      <w:pPr>
+        <w:rPr>
+          <w:rFonts w:hint="eastAsia"/>
+          <w:lang w:val="en-US" w:eastAsia="zh-CN"/>
+        </w:rPr>
+      </w:pPr>
+      <w:r>
+        <w:rPr>
+          <w:rFonts w:hint="eastAsia"/>
+          <w:lang w:val="en-US" w:eastAsia="zh-CN"/>
+        </w:rPr>
+        <w:t>4 其他光源由SH近似在forwardBase中渲染</w:t>
+      </w:r>
+    </w:p>
+    <w:p>
+      <w:pPr>
+        <w:rPr>
+          <w:rFonts w:hint="eastAsia"/>
+          <w:lang w:val="en-US" w:eastAsia="zh-CN"/>
+        </w:rPr>
+      </w:pPr>
+    </w:p>
+    <w:p>
+      <w:pPr>
+        <w:rPr>
+          <w:rFonts w:hint="eastAsia"/>
+          <w:lang w:val="en-US" w:eastAsia="zh-CN"/>
+        </w:rPr>
+      </w:pPr>
+      <w:r>
+        <w:rPr>
+          <w:rFonts w:hint="eastAsia"/>
+          <w:lang w:val="en-US" w:eastAsia="zh-CN"/>
+        </w:rPr>
+        <w:t>Unity具体给光源排序的方式是黑盒，大体满足如下条件</w:t>
+      </w:r>
+    </w:p>
+    <w:p>
+      <w:pPr>
+        <w:rPr>
+          <w:rFonts w:hint="default"/>
+          <w:lang w:val="en-US" w:eastAsia="zh-CN"/>
+        </w:rPr>
+      </w:pPr>
+      <w:r>
+        <w:rPr>
+          <w:rFonts w:hint="eastAsia"/>
+          <w:lang w:val="en-US" w:eastAsia="zh-CN"/>
+        </w:rPr>
+        <w:t>1 最亮平行光，2 其他像素光源，3 非像素光 具体每个光源的排序还跟光的影响力有关</w:t>
+      </w:r>
+    </w:p>
+    <w:p>
+      <w:pPr>
+        <w:pStyle w:val="4"/>
+        <w:bidi w:val="0"/>
+        <w:rPr>
+          <w:rFonts w:hint="eastAsia"/>
+          <w:lang w:val="en-US" w:eastAsia="zh-CN"/>
+        </w:rPr>
+      </w:pPr>
+      <w:bookmarkStart w:id="12" w:name="_Toc32390"/>
+      <w:bookmarkStart w:id="13" w:name="_Toc4601"/>
+      <w:r>
+        <w:rPr>
+          <w:rFonts w:hint="eastAsia"/>
+          <w:color w:val="0000FF"/>
+          <w:lang w:val="en-US" w:eastAsia="zh-CN"/>
+        </w:rPr>
+        <w:t>Unity前向渲染路径中有3种处理光照方式</w:t>
+      </w:r>
+      <w:bookmarkEnd w:id="12"/>
+      <w:bookmarkEnd w:id="13"/>
+    </w:p>
+    <w:p>
+      <w:pPr>
+        <w:rPr>
+          <w:rFonts w:hint="eastAsia"/>
+          <w:lang w:val="en-US" w:eastAsia="zh-CN"/>
+        </w:rPr>
+      </w:pPr>
+      <w:r>
+        <w:rPr>
+          <w:rFonts w:hint="eastAsia"/>
+          <w:lang w:val="en-US" w:eastAsia="zh-CN"/>
+        </w:rPr>
+        <w:t xml:space="preserve">1 逐像素处理:对重要光源的处理，最重要的在forwardBase处理，其他在forwardAdd处理 </w:t>
+      </w:r>
+    </w:p>
+    <w:p>
+      <w:pPr>
+        <w:rPr>
+          <w:rFonts w:hint="default"/>
+          <w:lang w:val="en-US" w:eastAsia="zh-CN"/>
+        </w:rPr>
+      </w:pPr>
+    </w:p>
+    <w:p>
+      <w:pPr>
+        <w:rPr>
+          <w:rFonts w:hint="eastAsia"/>
+          <w:lang w:val="en-US" w:eastAsia="zh-CN"/>
+        </w:rPr>
+      </w:pPr>
+      <w:r>
+        <w:rPr>
+          <w:rFonts w:hint="eastAsia"/>
+          <w:lang w:val="en-US" w:eastAsia="zh-CN"/>
+        </w:rPr>
+        <w:t>2 逐顶点处理：意味着光的信息被放到了4个固定的光源信息变量中，因为只需要处理一次所以在forwardBase中处理</w:t>
+      </w:r>
+    </w:p>
+    <w:p>
+      <w:pPr>
+        <w:rPr>
+          <w:rFonts w:hint="default"/>
+          <w:lang w:val="en-US" w:eastAsia="zh-CN"/>
+        </w:rPr>
+      </w:pPr>
+    </w:p>
+    <w:p>
+      <w:pPr>
+        <w:rPr>
+          <w:rFonts w:hint="eastAsia"/>
+          <w:lang w:val="en-US" w:eastAsia="zh-CN"/>
+        </w:rPr>
+      </w:pPr>
+      <w:r>
+        <w:rPr>
+          <w:rFonts w:hint="eastAsia"/>
+          <w:lang w:val="en-US" w:eastAsia="zh-CN"/>
+        </w:rPr>
+        <w:t>3 球谐函数(Spherical Harmonics,SH)( 这个简单说就是一堆不重要的光源直接用一个函数近似处理)处理。因为只需要处理一次所以在forwardBase中处理</w:t>
+      </w:r>
+    </w:p>
+    <w:p>
+      <w:pPr>
+        <w:rPr>
+          <w:rFonts w:hint="default"/>
+          <w:lang w:val="en-US" w:eastAsia="zh-CN"/>
+        </w:rPr>
+      </w:pPr>
+    </w:p>
+    <w:p>
+      <w:pPr>
+        <w:pStyle w:val="4"/>
+        <w:bidi w:val="0"/>
+        <w:rPr>
+          <w:rFonts w:hint="eastAsia"/>
+          <w:color w:val="0000FF"/>
+          <w:lang w:val="en-US" w:eastAsia="zh-CN"/>
+        </w:rPr>
+      </w:pPr>
+      <w:bookmarkStart w:id="14" w:name="_Toc21557"/>
+      <w:bookmarkStart w:id="15" w:name="_Toc31918"/>
+      <w:r>
+        <w:rPr>
+          <w:rFonts w:hint="eastAsia"/>
+          <w:color w:val="0000FF"/>
+          <w:lang w:val="en-US" w:eastAsia="zh-CN"/>
+        </w:rPr>
+        <w:t>Unity前向渲染路径光源设置</w:t>
+      </w:r>
+      <w:bookmarkEnd w:id="14"/>
+      <w:bookmarkEnd w:id="15"/>
+    </w:p>
+    <w:p>
+      <w:pPr>
+        <w:rPr>
+          <w:rFonts w:hint="eastAsia"/>
+          <w:lang w:val="en-US" w:eastAsia="zh-CN"/>
+        </w:rPr>
+      </w:pPr>
+      <w:r>
+        <w:rPr>
+          <w:rFonts w:hint="eastAsia"/>
+          <w:lang w:val="en-US" w:eastAsia="zh-CN"/>
+        </w:rPr>
+        <w:t>光源可以设置为Important和Not Important</w:t>
+      </w:r>
+    </w:p>
+    <w:p>
+      <w:pPr>
+        <w:rPr>
+          <w:rFonts w:hint="eastAsia"/>
+          <w:lang w:val="en-US" w:eastAsia="zh-CN"/>
+        </w:rPr>
+      </w:pPr>
+    </w:p>
+    <w:p>
+      <w:pPr>
+        <w:rPr>
+          <w:rFonts w:hint="eastAsia"/>
+          <w:lang w:val="en-US" w:eastAsia="zh-CN"/>
+        </w:rPr>
+      </w:pPr>
+      <w:r>
+        <w:rPr>
+          <w:rFonts w:hint="eastAsia"/>
+          <w:lang w:val="en-US" w:eastAsia="zh-CN"/>
+        </w:rPr>
+        <w:t>设置成Important也可以叫像素光源</w:t>
+      </w:r>
+    </w:p>
+    <w:p>
+      <w:pPr>
+        <w:rPr>
+          <w:rFonts w:hint="eastAsia"/>
+          <w:lang w:val="en-US" w:eastAsia="zh-CN"/>
+        </w:rPr>
+      </w:pPr>
+      <w:r>
+        <w:rPr>
+          <w:rFonts w:hint="eastAsia"/>
+          <w:lang w:val="en-US" w:eastAsia="zh-CN"/>
+        </w:rPr>
+        <w:t>意味着unity建议用逐像素渲染，并把相关光照数据存到固定变量中</w:t>
+      </w:r>
+    </w:p>
+    <w:p>
+      <w:pPr>
+        <w:rPr>
+          <w:rFonts w:hint="eastAsia"/>
+          <w:lang w:val="en-US" w:eastAsia="zh-CN"/>
+        </w:rPr>
+      </w:pPr>
+      <w:r>
+        <w:rPr>
+          <w:rFonts w:hint="eastAsia"/>
+          <w:lang w:val="en-US" w:eastAsia="zh-CN"/>
+        </w:rPr>
+        <w:t>注意是建议，在自定义Forwardbase中如果逐顶点也可以，但一般有法线的情况还是在frag中处理，所以可以人为就是逐像素这一种情况</w:t>
+      </w:r>
+    </w:p>
+    <w:p>
+      <w:pPr>
+        <w:rPr>
+          <w:rFonts w:hint="eastAsia"/>
+          <w:lang w:val="en-US" w:eastAsia="zh-CN"/>
+        </w:rPr>
+      </w:pPr>
+    </w:p>
+    <w:p>
+      <w:pPr>
+        <w:rPr>
+          <w:rFonts w:hint="default"/>
+          <w:lang w:val="en-US" w:eastAsia="zh-CN"/>
+        </w:rPr>
+      </w:pPr>
+      <w:r>
+        <w:rPr>
+          <w:rFonts w:hint="eastAsia"/>
+          <w:lang w:val="en-US" w:eastAsia="zh-CN"/>
+        </w:rPr>
+        <w:t>设置成Not Important意味着用逐顶点或SH处理(除非满足前向处理方式与光源关系第4条，这时一些Not Important的光也可以用逐像素方式渲染)</w:t>
+      </w:r>
+    </w:p>
+    <w:p>
+      <w:pPr>
+        <w:rPr>
+          <w:rFonts w:hint="eastAsia"/>
+          <w:lang w:val="en-US" w:eastAsia="zh-CN"/>
+        </w:rPr>
+      </w:pPr>
+    </w:p>
+    <w:p>
+      <w:pPr>
+        <w:pStyle w:val="4"/>
+        <w:bidi w:val="0"/>
+        <w:rPr>
+          <w:rFonts w:hint="eastAsia"/>
+          <w:color w:val="0000FF"/>
+          <w:lang w:val="en-US" w:eastAsia="zh-CN"/>
+        </w:rPr>
+      </w:pPr>
+      <w:bookmarkStart w:id="16" w:name="_Toc15781"/>
+      <w:bookmarkStart w:id="17" w:name="_Toc148"/>
+      <w:r>
+        <w:rPr>
+          <w:rFonts w:hint="eastAsia"/>
+          <w:color w:val="0000FF"/>
+          <w:lang w:val="en-US" w:eastAsia="zh-CN"/>
+        </w:rPr>
+        <w:t>Unity前向渲染处理方式与光源的关系</w:t>
+      </w:r>
+      <w:bookmarkEnd w:id="16"/>
+      <w:bookmarkEnd w:id="17"/>
+    </w:p>
+    <w:p>
+      <w:pPr>
+        <w:rPr>
+          <w:rFonts w:hint="default"/>
+          <w:lang w:val="en-US" w:eastAsia="zh-CN"/>
+        </w:rPr>
+      </w:pPr>
+      <w:r>
+        <w:rPr>
+          <w:rFonts w:hint="eastAsia"/>
+          <w:lang w:val="en-US" w:eastAsia="zh-CN"/>
+        </w:rPr>
+        <w:t>1 场景种最亮的平行光总是按像素处理(forwardBase种主要处理的逐像素光)</w:t>
+      </w:r>
+    </w:p>
+    <w:p>
+      <w:pPr>
+        <w:rPr>
+          <w:rFonts w:hint="eastAsia"/>
+          <w:lang w:val="en-US" w:eastAsia="zh-CN"/>
+        </w:rPr>
+      </w:pPr>
+      <w:r>
+        <w:rPr>
+          <w:rFonts w:hint="eastAsia"/>
+          <w:lang w:val="en-US" w:eastAsia="zh-CN"/>
+        </w:rPr>
+        <w:t>2 设置成Not Important的光源，会按逐顶点或SH处理</w:t>
+      </w:r>
+    </w:p>
+    <w:p>
+      <w:pPr>
+        <w:rPr>
+          <w:rFonts w:hint="eastAsia"/>
+          <w:lang w:val="en-US" w:eastAsia="zh-CN"/>
+        </w:rPr>
+      </w:pPr>
+      <w:r>
+        <w:rPr>
+          <w:rFonts w:hint="eastAsia"/>
+          <w:lang w:val="en-US" w:eastAsia="zh-CN"/>
+        </w:rPr>
+        <w:t>3 设置成Important的光源，会按逐像素处理</w:t>
+      </w:r>
+    </w:p>
+    <w:p>
+      <w:pPr>
+        <w:rPr>
+          <w:rFonts w:hint="default"/>
+          <w:lang w:val="en-US" w:eastAsia="zh-CN"/>
+        </w:rPr>
+      </w:pPr>
+      <w:r>
+        <w:rPr>
+          <w:rFonts w:hint="eastAsia"/>
+          <w:lang w:val="en-US" w:eastAsia="zh-CN"/>
+        </w:rPr>
+        <w:t>4 根据以上规则得到的逐像素光源数小于Quality Setting中设置的(最大)逐像素光源数(Pixel Light Count),会有更多光源以逐像素的方式渲染</w:t>
+      </w:r>
+    </w:p>
+    <w:p>
+      <w:pPr>
+        <w:rPr>
+          <w:rFonts w:hint="eastAsia"/>
+          <w:lang w:val="en-US" w:eastAsia="zh-CN"/>
+        </w:rPr>
+      </w:pPr>
+    </w:p>
+    <w:p>
+      <w:pPr>
+        <w:pStyle w:val="4"/>
+        <w:bidi w:val="0"/>
+        <w:rPr>
+          <w:rFonts w:hint="eastAsia"/>
+          <w:color w:val="0000FF"/>
+          <w:lang w:val="en-US" w:eastAsia="zh-CN"/>
+        </w:rPr>
+      </w:pPr>
+      <w:bookmarkStart w:id="18" w:name="_Toc16840"/>
+      <w:bookmarkStart w:id="19" w:name="_Toc21895"/>
+      <w:r>
+        <w:rPr>
+          <w:rFonts w:hint="eastAsia"/>
+          <w:color w:val="0000FF"/>
+          <w:lang w:val="en-US" w:eastAsia="zh-CN"/>
+        </w:rPr>
+        <w:t>Unity前向渲染路径的两个pass</w:t>
+      </w:r>
+      <w:bookmarkEnd w:id="18"/>
+      <w:bookmarkEnd w:id="19"/>
+      <w:r>
+        <w:rPr>
+          <w:rFonts w:hint="eastAsia"/>
+          <w:color w:val="0000FF"/>
+          <w:lang w:val="en-US" w:eastAsia="zh-CN"/>
+        </w:rPr>
+        <w:t xml:space="preserve"> </w:t>
+      </w:r>
+    </w:p>
+    <w:p>
+      <w:pPr>
+        <w:rPr>
+          <w:rFonts w:hint="eastAsia"/>
+          <w:lang w:val="en-US" w:eastAsia="zh-CN"/>
+        </w:rPr>
+      </w:pPr>
+      <w:r>
+        <w:rPr>
+          <w:rFonts w:hint="eastAsia"/>
+          <w:color w:val="FF0000"/>
+          <w:lang w:val="en-US" w:eastAsia="zh-CN"/>
+        </w:rPr>
+        <w:t>ForwardBase</w:t>
+      </w:r>
+    </w:p>
+    <w:p>
+      <w:pPr>
+        <w:rPr>
+          <w:rFonts w:hint="default"/>
+          <w:lang w:val="en-US" w:eastAsia="zh-CN"/>
+        </w:rPr>
+      </w:pPr>
+      <w:r>
+        <w:rPr>
+          <w:rFonts w:hint="eastAsia"/>
+          <w:lang w:val="en-US" w:eastAsia="zh-CN"/>
+        </w:rPr>
+        <w:t>1 一个ForwardBase只执行一次，但是可以有多个pass标识为ForwardBase(比如双面材质)</w:t>
+      </w:r>
+    </w:p>
+    <w:p>
+      <w:pPr>
+        <w:rPr>
+          <w:rFonts w:hint="eastAsia"/>
+          <w:lang w:val="en-US" w:eastAsia="zh-CN"/>
+        </w:rPr>
+      </w:pPr>
+      <w:r>
+        <w:rPr>
+          <w:rFonts w:hint="eastAsia"/>
+          <w:lang w:val="en-US" w:eastAsia="zh-CN"/>
+        </w:rPr>
+        <w:t>2  ForwardBase种处理逐像素光一定是平行光</w:t>
+      </w:r>
+    </w:p>
+    <w:p>
+      <w:pPr>
+        <w:rPr>
+          <w:rFonts w:hint="eastAsia"/>
+          <w:lang w:val="en-US" w:eastAsia="zh-CN"/>
+        </w:rPr>
+      </w:pPr>
+      <w:r>
+        <w:rPr>
+          <w:rFonts w:hint="eastAsia"/>
+          <w:lang w:val="en-US" w:eastAsia="zh-CN"/>
+        </w:rPr>
+        <w:t>3 在ForwardBase中处理最多4个顶点光和SH函数，环境光，自发光也在这里处理</w:t>
+      </w:r>
+    </w:p>
+    <w:p>
+      <w:pPr>
+        <w:rPr>
+          <w:rFonts w:hint="default"/>
+          <w:lang w:val="en-US" w:eastAsia="zh-CN"/>
+        </w:rPr>
+      </w:pPr>
+      <w:r>
+        <w:rPr>
+          <w:rFonts w:hint="eastAsia"/>
+          <w:lang w:val="en-US" w:eastAsia="zh-CN"/>
+        </w:rPr>
+        <w:t>4  ForwardBase中可以读取LightMap</w:t>
+      </w:r>
+    </w:p>
+    <w:p>
+      <w:pPr>
+        <w:rPr>
+          <w:rFonts w:hint="eastAsia"/>
+          <w:lang w:val="en-US" w:eastAsia="zh-CN"/>
+        </w:rPr>
+      </w:pPr>
+      <w:r>
+        <w:rPr>
+          <w:rFonts w:hint="eastAsia"/>
+          <w:lang w:val="en-US" w:eastAsia="zh-CN"/>
+        </w:rPr>
+        <w:t>5  ForwardBase中默认开启了阴影</w:t>
+      </w:r>
+    </w:p>
+    <w:p>
+      <w:pPr>
+        <w:rPr>
+          <w:rFonts w:hint="eastAsia"/>
+          <w:lang w:val="en-US" w:eastAsia="zh-CN"/>
+        </w:rPr>
+      </w:pPr>
+    </w:p>
+    <w:p>
+      <w:pPr>
+        <w:rPr>
+          <w:rFonts w:hint="default"/>
+          <w:lang w:val="en-US" w:eastAsia="zh-CN"/>
+        </w:rPr>
+      </w:pPr>
+      <w:r>
+        <w:rPr>
+          <w:rFonts w:hint="eastAsia"/>
+          <w:lang w:val="en-US" w:eastAsia="zh-CN"/>
+        </w:rPr>
+        <w:t>6 注意，要把#pragma multi_compile_fwdbase加上，否则拿不全正确光源信息</w:t>
+      </w:r>
+    </w:p>
+    <w:p>
+      <w:pPr>
+        <w:rPr>
+          <w:rFonts w:hint="default"/>
+          <w:lang w:val="en-US" w:eastAsia="zh-CN"/>
+        </w:rPr>
+      </w:pPr>
+      <w:r>
+        <w:drawing>
+          <wp:inline distT="0" distB="0" distL="114300" distR="114300">
+            <wp:extent cx="2886075" cy="1076325"/>
+            <wp:effectExtent l="0" t="0" r="9525" b="9525"/>
+            <wp:docPr id="9" name="图片 1"/>
+            <wp:cNvGraphicFramePr>
+              <a:graphicFrameLocks xmlns:a="http://schemas.openxmlformats.org/drawingml/2006/main" noChangeAspect="1"/>
+            </wp:cNvGraphicFramePr>
+            <a:graphic xmlns:a="http://schemas.openxmlformats.org/drawingml/2006/main">
+              <a:graphicData uri="http://schemas.openxmlformats.org/drawingml/2006/picture">
+                <pic:pic xmlns:pic="http://schemas.openxmlformats.org/drawingml/2006/picture">
+                  <pic:nvPicPr>
+                    <pic:cNvPr id="9" name="图片 1"/>
+                    <pic:cNvPicPr>
+                      <a:picLocks noChangeAspect="1"/>
+                    </pic:cNvPicPr>
+                  </pic:nvPicPr>
+                  <pic:blipFill>
+                    <a:blip r:embed="rId12"/>
+                    <a:stretch>
+                      <a:fillRect/>
+                    </a:stretch>
+                  </pic:blipFill>
+                  <pic:spPr>
+                    <a:xfrm>
+                      <a:off x="0" y="0"/>
+                      <a:ext cx="2886075" cy="1076325"/>
+                    </a:xfrm>
+                    <a:prstGeom prst="rect">
+                      <a:avLst/>
+                    </a:prstGeom>
+                    <a:noFill/>
+                    <a:ln>
+                      <a:noFill/>
+                    </a:ln>
+                  </pic:spPr>
+                </pic:pic>
+              </a:graphicData>
+            </a:graphic>
+          </wp:inline>
+        </w:drawing>
+      </w:r>
+    </w:p>
+    <w:p>
+      <w:pPr>
+        <w:rPr>
+          <w:rFonts w:hint="default"/>
+          <w:lang w:val="en-US" w:eastAsia="zh-CN"/>
+        </w:rPr>
+      </w:pPr>
+    </w:p>
+    <w:p>
+      <w:pPr>
+        <w:rPr>
+          <w:rFonts w:hint="default"/>
+          <w:lang w:val="en-US" w:eastAsia="zh-CN"/>
+        </w:rPr>
+      </w:pPr>
+    </w:p>
+    <w:p>
+      <w:pPr>
+        <w:rPr>
+          <w:rFonts w:hint="default"/>
+          <w:color w:val="FF0000"/>
+          <w:lang w:val="en-US" w:eastAsia="zh-CN"/>
+        </w:rPr>
+      </w:pPr>
+      <w:r>
+        <w:rPr>
+          <w:rFonts w:hint="eastAsia"/>
+          <w:color w:val="FF0000"/>
+          <w:lang w:val="en-US" w:eastAsia="zh-CN"/>
+        </w:rPr>
+        <w:t>ForwardAdd</w:t>
+      </w:r>
+    </w:p>
+    <w:p>
+      <w:pPr>
+        <w:rPr>
+          <w:rFonts w:hint="eastAsia"/>
+          <w:lang w:val="en-US" w:eastAsia="zh-CN"/>
+        </w:rPr>
+      </w:pPr>
+      <w:r>
+        <w:rPr>
+          <w:rFonts w:hint="eastAsia"/>
+          <w:lang w:val="en-US" w:eastAsia="zh-CN"/>
+        </w:rPr>
+        <w:t>用于处理非主光源之外的像素光源，注意前向处理方式与光源关系第4条</w:t>
+      </w:r>
+    </w:p>
+    <w:p>
+      <w:pPr>
+        <w:rPr>
+          <w:rFonts w:hint="eastAsia"/>
+          <w:lang w:val="en-US" w:eastAsia="zh-CN"/>
+        </w:rPr>
+      </w:pPr>
+      <w:r>
+        <w:rPr>
+          <w:rFonts w:hint="eastAsia"/>
+          <w:lang w:val="en-US" w:eastAsia="zh-CN"/>
+        </w:rPr>
+        <w:t>ForwardBase中默认不支持阴影，可以用#pragma multi_compile_fwadd_fullshadows指令开启阴影</w:t>
+      </w:r>
+    </w:p>
+    <w:p>
+      <w:pPr>
+        <w:rPr>
+          <w:rFonts w:hint="eastAsia"/>
+          <w:lang w:val="en-US" w:eastAsia="zh-CN"/>
+        </w:rPr>
+      </w:pPr>
+    </w:p>
+    <w:p>
+      <w:pPr>
+        <w:rPr>
+          <w:rFonts w:hint="eastAsia"/>
+          <w:lang w:val="en-US" w:eastAsia="zh-CN"/>
+        </w:rPr>
+      </w:pPr>
+      <w:r>
+        <w:rPr>
+          <w:rFonts w:hint="eastAsia"/>
+          <w:lang w:val="en-US" w:eastAsia="zh-CN"/>
+        </w:rPr>
+        <w:t>注意，要把#pragma multi_compile_fwdadd加上，否则拿不全正确光源信息</w:t>
+      </w:r>
+    </w:p>
+    <w:p>
+      <w:r>
+        <w:drawing>
+          <wp:inline distT="0" distB="0" distL="114300" distR="114300">
+            <wp:extent cx="2886075" cy="1381125"/>
+            <wp:effectExtent l="0" t="0" r="9525" b="9525"/>
+            <wp:docPr id="10" name="图片 2"/>
+            <wp:cNvGraphicFramePr>
+              <a:graphicFrameLocks xmlns:a="http://schemas.openxmlformats.org/drawingml/2006/main" noChangeAspect="1"/>
+            </wp:cNvGraphicFramePr>
+            <a:graphic xmlns:a="http://schemas.openxmlformats.org/drawingml/2006/main">
+              <a:graphicData uri="http://schemas.openxmlformats.org/drawingml/2006/picture">
+                <pic:pic xmlns:pic="http://schemas.openxmlformats.org/drawingml/2006/picture">
+                  <pic:nvPicPr>
+                    <pic:cNvPr id="10" name="图片 2"/>
+                    <pic:cNvPicPr>
+                      <a:picLocks noChangeAspect="1"/>
+                    </pic:cNvPicPr>
+                  </pic:nvPicPr>
+                  <pic:blipFill>
+                    <a:blip r:embed="rId13"/>
+                    <a:stretch>
+                      <a:fillRect/>
+                    </a:stretch>
+                  </pic:blipFill>
+                  <pic:spPr>
+                    <a:xfrm>
+                      <a:off x="0" y="0"/>
+                      <a:ext cx="2886075" cy="1381125"/>
+                    </a:xfrm>
+                    <a:prstGeom prst="rect">
+                      <a:avLst/>
+                    </a:prstGeom>
+                    <a:noFill/>
+                    <a:ln>
+                      <a:noFill/>
+                    </a:ln>
+                  </pic:spPr>
+                </pic:pic>
+              </a:graphicData>
+            </a:graphic>
+          </wp:inline>
+        </w:drawing>
+      </w:r>
+    </w:p>
+    <w:p/>
+    <w:p>
+      <w:r>
+        <w:drawing>
+          <wp:inline distT="0" distB="0" distL="114300" distR="114300">
+            <wp:extent cx="5272405" cy="2310130"/>
+            <wp:effectExtent l="0" t="0" r="4445" b="13970"/>
+            <wp:docPr id="11" name="图片 3"/>
+            <wp:cNvGraphicFramePr>
+              <a:graphicFrameLocks xmlns:a="http://schemas.openxmlformats.org/drawingml/2006/main" noChangeAspect="1"/>
+            </wp:cNvGraphicFramePr>
+            <a:graphic xmlns:a="http://schemas.openxmlformats.org/drawingml/2006/main">
+              <a:graphicData uri="http://schemas.openxmlformats.org/drawingml/2006/picture">
+                <pic:pic xmlns:pic="http://schemas.openxmlformats.org/drawingml/2006/picture">
+                  <pic:nvPicPr>
+                    <pic:cNvPr id="11" name="图片 3"/>
+                    <pic:cNvPicPr>
+                      <a:picLocks noChangeAspect="1"/>
+                    </pic:cNvPicPr>
+                  </pic:nvPicPr>
+                  <pic:blipFill>
+                    <a:blip r:embed="rId14"/>
+                    <a:stretch>
+                      <a:fillRect/>
+                    </a:stretch>
+                  </pic:blipFill>
+                  <pic:spPr>
+                    <a:xfrm>
+                      <a:off x="0" y="0"/>
+                      <a:ext cx="5272405" cy="2310130"/>
+                    </a:xfrm>
+                    <a:prstGeom prst="rect">
+                      <a:avLst/>
+                    </a:prstGeom>
+                    <a:noFill/>
+                    <a:ln>
+                      <a:noFill/>
+                    </a:ln>
+                  </pic:spPr>
+                </pic:pic>
+              </a:graphicData>
+            </a:graphic>
+          </wp:inline>
+        </w:drawing>
+      </w:r>
+    </w:p>
+    <w:p>
+      <w:r>
+        <w:drawing>
+          <wp:inline distT="0" distB="0" distL="114300" distR="114300">
+            <wp:extent cx="5272405" cy="2040890"/>
+            <wp:effectExtent l="0" t="0" r="4445" b="16510"/>
+            <wp:docPr id="12" name="图片 4"/>
+            <wp:cNvGraphicFramePr>
+              <a:graphicFrameLocks xmlns:a="http://schemas.openxmlformats.org/drawingml/2006/main" noChangeAspect="1"/>
+            </wp:cNvGraphicFramePr>
+            <a:graphic xmlns:a="http://schemas.openxmlformats.org/drawingml/2006/main">
+              <a:graphicData uri="http://schemas.openxmlformats.org/drawingml/2006/picture">
+                <pic:pic xmlns:pic="http://schemas.openxmlformats.org/drawingml/2006/picture">
+                  <pic:nvPicPr>
+                    <pic:cNvPr id="12" name="图片 4"/>
+                    <pic:cNvPicPr>
+                      <a:picLocks noChangeAspect="1"/>
+                    </pic:cNvPicPr>
+                  </pic:nvPicPr>
+                  <pic:blipFill>
+                    <a:blip r:embed="rId15"/>
+                    <a:stretch>
+                      <a:fillRect/>
+                    </a:stretch>
+                  </pic:blipFill>
+                  <pic:spPr>
+                    <a:xfrm>
+                      <a:off x="0" y="0"/>
+                      <a:ext cx="5272405" cy="2040890"/>
+                    </a:xfrm>
+                    <a:prstGeom prst="rect">
+                      <a:avLst/>
+                    </a:prstGeom>
+                    <a:noFill/>
+                    <a:ln>
+                      <a:noFill/>
+                    </a:ln>
+                  </pic:spPr>
+                </pic:pic>
+              </a:graphicData>
+            </a:graphic>
+          </wp:inline>
+        </w:drawing>
+      </w:r>
+    </w:p>
+    <w:p>
+      <w:pPr>
+        <w:rPr>
+          <w:rFonts w:hint="eastAsia"/>
+          <w:lang w:val="en-US" w:eastAsia="zh-CN"/>
+        </w:rPr>
+      </w:pPr>
+    </w:p>
+    <w:p>
+      <w:pPr>
+        <w:pStyle w:val="3"/>
+        <w:bidi w:val="0"/>
+        <w:rPr>
+          <w:rFonts w:hint="eastAsia"/>
+          <w:lang w:val="en-US" w:eastAsia="zh-CN"/>
+        </w:rPr>
+      </w:pPr>
+      <w:bookmarkStart w:id="20" w:name="_Toc13370"/>
+      <w:bookmarkStart w:id="21" w:name="_Toc28332"/>
+      <w:r>
+        <w:rPr>
+          <w:rFonts w:hint="eastAsia"/>
+          <w:lang w:val="en-US" w:eastAsia="zh-CN"/>
+        </w:rPr>
+        <w:t>延迟渲染路径</w:t>
+      </w:r>
+      <w:bookmarkEnd w:id="20"/>
+      <w:bookmarkEnd w:id="21"/>
+    </w:p>
+    <w:p>
+      <w:pPr>
+        <w:pStyle w:val="4"/>
+        <w:bidi w:val="0"/>
+        <w:rPr>
+          <w:rFonts w:hint="default"/>
+          <w:lang w:val="en-US" w:eastAsia="zh-CN"/>
+        </w:rPr>
+      </w:pPr>
+      <w:r>
+        <w:rPr>
+          <w:rFonts w:hint="eastAsia"/>
+          <w:lang w:val="en-US" w:eastAsia="zh-CN"/>
+        </w:rPr>
+        <w:t>延迟渲染路径与前向渲染路径比较</w:t>
+      </w:r>
+      <w:bookmarkStart w:id="22" w:name="_GoBack"/>
+      <w:bookmarkEnd w:id="22"/>
+    </w:p>
+    <w:p>
+      <w:r>
+        <w:drawing>
+          <wp:inline distT="0" distB="0" distL="114300" distR="114300">
+            <wp:extent cx="5272405" cy="1852295"/>
+            <wp:effectExtent l="0" t="0" r="4445" b="14605"/>
+            <wp:docPr id="13" name="图片 5"/>
+            <wp:cNvGraphicFramePr>
+              <a:graphicFrameLocks xmlns:a="http://schemas.openxmlformats.org/drawingml/2006/main" noChangeAspect="1"/>
+            </wp:cNvGraphicFramePr>
+            <a:graphic xmlns:a="http://schemas.openxmlformats.org/drawingml/2006/main">
+              <a:graphicData uri="http://schemas.openxmlformats.org/drawingml/2006/picture">
+                <pic:pic xmlns:pic="http://schemas.openxmlformats.org/drawingml/2006/picture">
+                  <pic:nvPicPr>
+                    <pic:cNvPr id="13" name="图片 5"/>
+                    <pic:cNvPicPr>
+                      <a:picLocks noChangeAspect="1"/>
+                    </pic:cNvPicPr>
+                  </pic:nvPicPr>
+                  <pic:blipFill>
+                    <a:blip r:embed="rId16"/>
+                    <a:stretch>
+                      <a:fillRect/>
+                    </a:stretch>
+                  </pic:blipFill>
+                  <pic:spPr>
+                    <a:xfrm>
+                      <a:off x="0" y="0"/>
+                      <a:ext cx="5272405" cy="1852295"/>
+                    </a:xfrm>
+                    <a:prstGeom prst="rect">
+                      <a:avLst/>
+                    </a:prstGeom>
+                    <a:noFill/>
+                    <a:ln>
+                      <a:noFill/>
+                    </a:ln>
+                  </pic:spPr>
+                </pic:pic>
+              </a:graphicData>
+            </a:graphic>
+          </wp:inline>
+        </w:drawing>
       </w:r>
     </w:p>
     <w:p>
@@ -1159,8 +2800,8 @@
   <w:latentStyles w:count="260" w:defQFormat="0" w:defUnhideWhenUsed="1" w:defSemiHidden="1" w:defUIPriority="99" w:defLockedState="0">
     <w:lsdException w:qFormat="1" w:unhideWhenUsed="0" w:uiPriority="0" w:semiHidden="0" w:name="Normal"/>
     <w:lsdException w:qFormat="1" w:unhideWhenUsed="0" w:uiPriority="0" w:semiHidden="0" w:name="heading 1"/>
-    <w:lsdException w:qFormat="1" w:uiPriority="0" w:name="heading 2"/>
-    <w:lsdException w:qFormat="1" w:uiPriority="0" w:name="heading 3"/>
+    <w:lsdException w:qFormat="1" w:uiPriority="0" w:semiHidden="0" w:name="heading 2"/>
+    <w:lsdException w:qFormat="1" w:uiPriority="0" w:semiHidden="0" w:name="heading 3"/>
     <w:lsdException w:qFormat="1" w:uiPriority="0" w:name="heading 4"/>
     <w:lsdException w:qFormat="1" w:uiPriority="0" w:name="heading 5"/>
     <w:lsdException w:qFormat="1" w:uiPriority="0" w:name="heading 6"/>
@@ -1260,7 +2901,7 @@
     <w:lsdException w:unhideWhenUsed="0" w:uiPriority="0" w:semiHidden="0" w:name="HTML Sample"/>
     <w:lsdException w:unhideWhenUsed="0" w:uiPriority="0" w:semiHidden="0" w:name="HTML Typewriter"/>
     <w:lsdException w:unhideWhenUsed="0" w:uiPriority="0" w:semiHidden="0" w:name="HTML Variable"/>
-    <w:lsdException w:unhideWhenUsed="0" w:uiPriority="0" w:name="Normal Table"/>
+    <w:lsdException w:qFormat="1" w:unhideWhenUsed="0" w:uiPriority="0" w:name="Normal Table"/>
     <w:lsdException w:unhideWhenUsed="0" w:uiPriority="0" w:semiHidden="0" w:name="annotation subject"/>
     <w:lsdException w:unhideWhenUsed="0" w:uiPriority="0" w:semiHidden="0" w:name="Table Simple 1"/>
     <w:lsdException w:unhideWhenUsed="0" w:uiPriority="0" w:semiHidden="0" w:name="Table Simple 2"/>
@@ -1441,10 +3082,29 @@
     </w:rPr>
   </w:style>
   <w:style w:type="paragraph" w:styleId="3">
+    <w:name w:val="heading 2"/>
+    <w:basedOn w:val="1"/>
+    <w:next w:val="1"/>
+    <w:unhideWhenUsed/>
+    <w:qFormat/>
+    <w:uiPriority w:val="0"/>
+    <w:pPr>
+      <w:keepNext/>
+      <w:keepLines/>
+      <w:spacing w:before="260" w:beforeLines="0" w:beforeAutospacing="0" w:after="260" w:afterLines="0" w:afterAutospacing="0" w:line="413" w:lineRule="auto"/>
+      <w:outlineLvl w:val="1"/>
+    </w:pPr>
+    <w:rPr>
+      <w:rFonts w:ascii="Arial" w:hAnsi="Arial" w:eastAsia="黑体"/>
+      <w:b/>
+      <w:sz w:val="32"/>
+    </w:rPr>
+  </w:style>
+  <w:style w:type="paragraph" w:styleId="4">
     <w:name w:val="heading 3"/>
     <w:basedOn w:val="1"/>
     <w:next w:val="1"/>
-    <w:semiHidden/>
+    <w:link w:val="11"/>
     <w:unhideWhenUsed/>
     <w:qFormat/>
     <w:uiPriority w:val="0"/>
@@ -1461,15 +3121,16 @@
       <w:lang w:val="en-US" w:eastAsia="zh-CN" w:bidi="ar"/>
     </w:rPr>
   </w:style>
-  <w:style w:type="character" w:default="1" w:styleId="5">
+  <w:style w:type="character" w:default="1" w:styleId="9">
     <w:name w:val="Default Paragraph Font"/>
     <w:semiHidden/>
     <w:qFormat/>
     <w:uiPriority w:val="0"/>
   </w:style>
-  <w:style w:type="table" w:default="1" w:styleId="4">
+  <w:style w:type="table" w:default="1" w:styleId="8">
     <w:name w:val="Normal Table"/>
     <w:semiHidden/>
+    <w:qFormat/>
     <w:uiPriority w:val="0"/>
     <w:tblPr>
       <w:tblCellMar>
@@ -1480,7 +3141,31 @@
       </w:tblCellMar>
     </w:tblPr>
   </w:style>
-  <w:style w:type="paragraph" w:customStyle="1" w:styleId="6">
+  <w:style w:type="paragraph" w:styleId="5">
+    <w:name w:val="toc 3"/>
+    <w:basedOn w:val="1"/>
+    <w:next w:val="1"/>
+    <w:uiPriority w:val="0"/>
+    <w:pPr>
+      <w:ind w:left="840" w:leftChars="400"/>
+    </w:pPr>
+  </w:style>
+  <w:style w:type="paragraph" w:styleId="6">
+    <w:name w:val="toc 1"/>
+    <w:basedOn w:val="1"/>
+    <w:next w:val="1"/>
+    <w:uiPriority w:val="0"/>
+  </w:style>
+  <w:style w:type="paragraph" w:styleId="7">
+    <w:name w:val="toc 2"/>
+    <w:basedOn w:val="1"/>
+    <w:next w:val="1"/>
+    <w:uiPriority w:val="0"/>
+    <w:pPr>
+      <w:ind w:left="420" w:leftChars="200"/>
+    </w:pPr>
+  </w:style>
+  <w:style w:type="paragraph" w:customStyle="1" w:styleId="10">
     <w:name w:val="WPSOffice手动目录 1"/>
     <w:uiPriority w:val="0"/>
     <w:pPr>
@@ -1490,6 +3175,19 @@
       <w:rFonts w:ascii="Times New Roman" w:hAnsi="Times New Roman" w:eastAsia="宋体" w:cs="Times New Roman"/>
       <w:sz w:val="20"/>
       <w:szCs w:val="20"/>
+    </w:rPr>
+  </w:style>
+  <w:style w:type="character" w:customStyle="1" w:styleId="11">
+    <w:name w:val="标题 3 Char"/>
+    <w:link w:val="4"/>
+    <w:uiPriority w:val="0"/>
+    <w:rPr>
+      <w:rFonts w:hint="eastAsia" w:ascii="宋体" w:hAnsi="宋体" w:eastAsia="宋体" w:cs="宋体"/>
+      <w:b/>
+      <w:kern w:val="0"/>
+      <w:sz w:val="27"/>
+      <w:szCs w:val="27"/>
+      <w:lang w:val="en-US" w:eastAsia="zh-CN" w:bidi="ar"/>
     </w:rPr>
   </w:style>
 </w:styles>

--- a/Assets/doc/光照.docx
+++ b/Assets/doc/光照.docx
@@ -594,8 +594,8 @@
           <w:lang w:val="en-US" w:eastAsia="zh-CN"/>
         </w:rPr>
       </w:pPr>
-      <w:bookmarkStart w:id="0" w:name="_Toc7200"/>
-      <w:bookmarkStart w:id="1" w:name="_Toc23481"/>
+      <w:bookmarkStart w:id="0" w:name="_Toc23481"/>
+      <w:bookmarkStart w:id="1" w:name="_Toc7200"/>
       <w:r>
         <w:rPr>
           <w:rFonts w:hint="eastAsia"/>
@@ -1637,8 +1637,8 @@
           <w:lang w:val="en-US" w:eastAsia="zh-CN"/>
         </w:rPr>
       </w:pPr>
-      <w:bookmarkStart w:id="6" w:name="_Toc1057"/>
-      <w:bookmarkStart w:id="7" w:name="_Toc18312"/>
+      <w:bookmarkStart w:id="6" w:name="_Toc18312"/>
+      <w:bookmarkStart w:id="7" w:name="_Toc1057"/>
       <w:r>
         <w:rPr>
           <w:rFonts w:hint="eastAsia"/>
@@ -1725,8 +1725,8 @@
           <w:lang w:val="en-US" w:eastAsia="zh-CN"/>
         </w:rPr>
       </w:pPr>
-      <w:bookmarkStart w:id="8" w:name="_Toc20676"/>
-      <w:bookmarkStart w:id="9" w:name="_Toc30128"/>
+      <w:bookmarkStart w:id="8" w:name="_Toc30128"/>
+      <w:bookmarkStart w:id="9" w:name="_Toc20676"/>
       <w:r>
         <w:rPr>
           <w:rFonts w:hint="eastAsia"/>
@@ -1807,16 +1807,7 @@
           <w:color w:val="0000FF"/>
           <w:lang w:val="en-US" w:eastAsia="zh-CN"/>
         </w:rPr>
-        <w:t>nity中的前向路径渲染目的</w:t>
-      </w:r>
-      <w:r>
-        <w:rPr>
-          <w:rStyle w:val="11"/>
-          <w:rFonts w:hint="eastAsia"/>
-          <w:color w:val="0000FF"/>
-          <w:lang w:val="en-US" w:eastAsia="zh-CN"/>
-        </w:rPr>
-        <w:t>和简要说明</w:t>
+        <w:t>nity中的前向路径渲染目的和简要说明</w:t>
       </w:r>
     </w:p>
     <w:p>
@@ -1964,8 +1955,8 @@
           <w:lang w:val="en-US" w:eastAsia="zh-CN"/>
         </w:rPr>
       </w:pPr>
-      <w:bookmarkStart w:id="12" w:name="_Toc32390"/>
-      <w:bookmarkStart w:id="13" w:name="_Toc4601"/>
+      <w:bookmarkStart w:id="12" w:name="_Toc4601"/>
+      <w:bookmarkStart w:id="13" w:name="_Toc32390"/>
       <w:r>
         <w:rPr>
           <w:rFonts w:hint="eastAsia"/>
@@ -2269,8 +2260,8 @@
           <w:lang w:val="en-US" w:eastAsia="zh-CN"/>
         </w:rPr>
       </w:pPr>
-      <w:bookmarkStart w:id="18" w:name="_Toc16840"/>
-      <w:bookmarkStart w:id="19" w:name="_Toc21895"/>
+      <w:bookmarkStart w:id="18" w:name="_Toc21895"/>
+      <w:bookmarkStart w:id="19" w:name="_Toc16840"/>
       <w:r>
         <w:rPr>
           <w:rFonts w:hint="eastAsia"/>
@@ -2633,6 +2624,29 @@
       </w:r>
     </w:p>
     <w:p>
+      <w:pPr>
+        <w:rPr>
+          <w:rFonts w:hint="default" w:eastAsiaTheme="minorEastAsia"/>
+          <w:lang w:val="en-US" w:eastAsia="zh-CN"/>
+        </w:rPr>
+      </w:pPr>
+      <w:r>
+        <w:rPr>
+          <w:rFonts w:hint="eastAsia"/>
+          <w:lang w:val="en-US" w:eastAsia="zh-CN"/>
+        </w:rPr>
+        <w:t>说明_LightMatrix0已经变更为</w:t>
+      </w:r>
+      <w:r>
+        <w:rPr>
+          <w:rFonts w:hint="eastAsia" w:ascii="新宋体" w:hAnsi="新宋体" w:eastAsia="新宋体"/>
+          <w:color w:val="000000"/>
+          <w:sz w:val="19"/>
+        </w:rPr>
+        <w:t>unity_WorldToLight</w:t>
+      </w:r>
+    </w:p>
+    <w:p>
       <w:r>
         <w:drawing>
           <wp:inline distT="0" distB="0" distL="114300" distR="114300">
@@ -2687,6 +2701,130 @@
     </w:p>
     <w:p>
       <w:pPr>
+        <w:pStyle w:val="4"/>
+        <w:bidi w:val="0"/>
+        <w:rPr>
+          <w:rFonts w:hint="eastAsia"/>
+          <w:color w:val="0000FF"/>
+          <w:lang w:val="en-US" w:eastAsia="zh-CN"/>
+        </w:rPr>
+      </w:pPr>
+      <w:r>
+        <w:rPr>
+          <w:rFonts w:hint="eastAsia"/>
+          <w:color w:val="0000FF"/>
+          <w:lang w:val="en-US" w:eastAsia="zh-CN"/>
+        </w:rPr>
+        <w:t>光照衰减</w:t>
+      </w:r>
+    </w:p>
+    <w:p>
+      <w:pPr>
+        <w:rPr>
+          <w:rFonts w:hint="eastAsia"/>
+          <w:lang w:val="en-US" w:eastAsia="zh-CN"/>
+        </w:rPr>
+      </w:pPr>
+      <w:r>
+        <w:rPr>
+          <w:rFonts w:hint="eastAsia"/>
+          <w:lang w:val="en-US" w:eastAsia="zh-CN"/>
+        </w:rPr>
+        <w:t>光照衰减公式计算量大，unity中从固定贴图_LightTexture0中取衰减参数</w:t>
+      </w:r>
+    </w:p>
+    <w:p>
+      <w:pPr>
+        <w:rPr>
+          <w:rFonts w:hint="eastAsia"/>
+          <w:lang w:val="en-US" w:eastAsia="zh-CN"/>
+        </w:rPr>
+      </w:pPr>
+      <w:r>
+        <w:rPr>
+          <w:rFonts w:hint="eastAsia"/>
+          <w:lang w:val="en-US" w:eastAsia="zh-CN"/>
+        </w:rPr>
+        <w:t>如果光源使用了cookie，那么衰减查找纹理就是_LightTextureB0(这个还不清除什么情况)</w:t>
+      </w:r>
+    </w:p>
+    <w:p>
+      <w:pPr>
+        <w:rPr>
+          <w:rFonts w:hint="default"/>
+          <w:lang w:val="en-US" w:eastAsia="zh-CN"/>
+        </w:rPr>
+      </w:pPr>
+    </w:p>
+    <w:p>
+      <w:pPr>
+        <w:rPr>
+          <w:rFonts w:hint="eastAsia"/>
+          <w:lang w:val="en-US" w:eastAsia="zh-CN"/>
+        </w:rPr>
+      </w:pPr>
+      <w:r>
+        <w:rPr>
+          <w:rFonts w:hint="eastAsia"/>
+          <w:lang w:val="en-US" w:eastAsia="zh-CN"/>
+        </w:rPr>
+        <w:t>平行光无衰减 attent = 1 .0</w:t>
+      </w:r>
+    </w:p>
+    <w:p>
+      <w:pPr>
+        <w:rPr>
+          <w:rFonts w:hint="eastAsia"/>
+          <w:lang w:val="en-US" w:eastAsia="zh-CN"/>
+        </w:rPr>
+      </w:pPr>
+      <w:r>
+        <w:rPr>
+          <w:rFonts w:hint="eastAsia"/>
+          <w:lang w:val="en-US" w:eastAsia="zh-CN"/>
+        </w:rPr>
+        <w:t>点光源衰减 存到LightTexture0中</w:t>
+      </w:r>
+      <w:bookmarkStart w:id="22" w:name="_GoBack"/>
+      <w:bookmarkEnd w:id="22"/>
+    </w:p>
+    <w:p>
+      <w:pPr>
+        <w:bidi w:val="0"/>
+        <w:rPr>
+          <w:rFonts w:hint="eastAsia"/>
+          <w:lang w:val="en-US" w:eastAsia="zh-CN"/>
+        </w:rPr>
+      </w:pPr>
+      <w:r>
+        <w:rPr>
+          <w:rFonts w:hint="eastAsia"/>
+          <w:lang w:val="en-US" w:eastAsia="zh-CN"/>
+        </w:rPr>
+        <w:t xml:space="preserve">聚光灯 </w:t>
+      </w:r>
+      <w:r>
+        <w:rPr>
+          <w:rFonts w:hint="eastAsia"/>
+        </w:rPr>
+        <w:t>此时衰减纹理存储到了_LightTextureB0中，这张纹理和点光源中的_LightTexture0是等价的</w:t>
+      </w:r>
+      <w:r>
+        <w:rPr>
+          <w:rFonts w:hint="eastAsia"/>
+          <w:lang w:eastAsia="zh-CN"/>
+        </w:rPr>
+        <w:t>，</w:t>
+      </w:r>
+      <w:r>
+        <w:rPr>
+          <w:rFonts w:hint="eastAsia"/>
+        </w:rPr>
+        <w:t>_LightTexture0存储的不再是基于距离的衰减纹理，而是一张基于张角范围的衰减纹理</w:t>
+      </w:r>
+    </w:p>
+    <w:p>
+      <w:pPr>
         <w:pStyle w:val="3"/>
         <w:bidi w:val="0"/>
         <w:rPr>
@@ -2694,8 +2832,8 @@
           <w:lang w:val="en-US" w:eastAsia="zh-CN"/>
         </w:rPr>
       </w:pPr>
-      <w:bookmarkStart w:id="20" w:name="_Toc13370"/>
-      <w:bookmarkStart w:id="21" w:name="_Toc28332"/>
+      <w:bookmarkStart w:id="20" w:name="_Toc28332"/>
+      <w:bookmarkStart w:id="21" w:name="_Toc13370"/>
       <w:r>
         <w:rPr>
           <w:rFonts w:hint="eastAsia"/>
@@ -2722,8 +2860,6 @@
         </w:rPr>
         <w:t>延迟渲染路径与前向渲染路径比较</w:t>
       </w:r>
-      <w:bookmarkStart w:id="22" w:name="_GoBack"/>
-      <w:bookmarkEnd w:id="22"/>
     </w:p>
     <w:p>
       <w:r>
